--- a/Projects.docx
+++ b/Projects.docx
@@ -8,12 +8,89 @@
         <w:rPr>
           <w:b/>
           <w:bCs/>
-        </w:rPr>
-      </w:pPr>
-      <w:r>
-        <w:rPr>
-          <w:b/>
-          <w:bCs/>
+          <w:sz w:val="36"/>
+          <w:szCs w:val="36"/>
+        </w:rPr>
+      </w:pPr>
+      <w:r>
+        <w:rPr>
+          <w:b/>
+          <w:bCs/>
+          <w:sz w:val="36"/>
+          <w:szCs w:val="36"/>
+        </w:rPr>
+        <w:t>Recent Projects</w:t>
+      </w:r>
+    </w:p>
+    <w:p>
+      <w:pPr>
+        <w:jc w:val="both"/>
+        <w:rPr>
+          <w:b/>
+          <w:bCs/>
+        </w:rPr>
+      </w:pPr>
+      <w:r>
+        <w:rPr>
+          <w:b/>
+          <w:bCs/>
+        </w:rPr>
+        <w:t>Ivan Khalin</w:t>
+      </w:r>
+    </w:p>
+    <w:p>
+      <w:pPr>
+        <w:jc w:val="both"/>
+      </w:pPr>
+    </w:p>
+    <w:p>
+      <w:pPr>
+        <w:jc w:val="both"/>
+      </w:pPr>
+      <w:r>
+        <w:rPr>
+          <w:lang w:val="en-CH"/>
+        </w:rPr>
+        <w:t>This document provides a concise overview of the projects I undertook during my Master’s in Finance program at HEC Lausanne. The list has been curated to highlight only those projects in which I was deeply involved and that best align with my current interests in the field of finance</w:t>
+      </w:r>
+      <w:r>
+        <w:t>.</w:t>
+      </w:r>
+    </w:p>
+    <w:p>
+      <w:pPr>
+        <w:jc w:val="both"/>
+        <w:rPr>
+          <w:b/>
+          <w:bCs/>
+        </w:rPr>
+      </w:pPr>
+    </w:p>
+    <w:p>
+      <w:pPr>
+        <w:jc w:val="both"/>
+        <w:rPr>
+          <w:b/>
+          <w:bCs/>
+        </w:rPr>
+      </w:pPr>
+    </w:p>
+    <w:p>
+      <w:pPr>
+        <w:jc w:val="both"/>
+        <w:rPr>
+          <w:b/>
+          <w:bCs/>
+          <w:sz w:val="28"/>
+          <w:szCs w:val="28"/>
+        </w:rPr>
+      </w:pPr>
+      <w:r>
+        <w:rPr>
+          <w:b/>
+          <w:bCs/>
+          <w:sz w:val="28"/>
+          <w:szCs w:val="28"/>
         </w:rPr>
         <w:t xml:space="preserve">Project 1: </w:t>
       </w:r>
@@ -21,6 +98,8 @@
         <w:rPr>
           <w:b/>
           <w:bCs/>
+          <w:sz w:val="28"/>
+          <w:szCs w:val="28"/>
         </w:rPr>
         <w:t>Impact of Strikes on Stock Returns</w:t>
       </w:r>
@@ -28,14 +107,26 @@
     <w:p>
       <w:pPr>
         <w:jc w:val="both"/>
-      </w:pPr>
-      <w:r>
+        <w:rPr>
+          <w:color w:val="767171" w:themeColor="background2" w:themeShade="80"/>
+        </w:rPr>
+      </w:pPr>
+      <w:r>
+        <w:rPr>
+          <w:color w:val="767171" w:themeColor="background2" w:themeShade="80"/>
+        </w:rPr>
         <w:t xml:space="preserve">Fall 2023 </w:t>
       </w:r>
       <w:r>
+        <w:rPr>
+          <w:color w:val="767171" w:themeColor="background2" w:themeShade="80"/>
+        </w:rPr>
         <w:t>–</w:t>
       </w:r>
       <w:r>
+        <w:rPr>
+          <w:color w:val="767171" w:themeColor="background2" w:themeShade="80"/>
+        </w:rPr>
         <w:t xml:space="preserve"> Datascience for Finance</w:t>
       </w:r>
     </w:p>
@@ -137,14 +228,26 @@
       <w:pPr>
         <w:jc w:val="both"/>
         <w:rPr>
-          <w:b/>
-          <w:bCs/>
-        </w:rPr>
-      </w:pPr>
-      <w:r>
-        <w:rPr>
-          <w:b/>
-          <w:bCs/>
+          <w:lang w:val="en-CH"/>
+        </w:rPr>
+      </w:pPr>
+    </w:p>
+    <w:p>
+      <w:pPr>
+        <w:jc w:val="both"/>
+        <w:rPr>
+          <w:b/>
+          <w:bCs/>
+          <w:sz w:val="28"/>
+          <w:szCs w:val="28"/>
+        </w:rPr>
+      </w:pPr>
+      <w:r>
+        <w:rPr>
+          <w:b/>
+          <w:bCs/>
+          <w:sz w:val="28"/>
+          <w:szCs w:val="28"/>
         </w:rPr>
         <w:t>Project 2</w:t>
       </w:r>
@@ -152,13 +255,111 @@
         <w:rPr>
           <w:b/>
           <w:bCs/>
-        </w:rPr>
-        <w:t>:</w:t>
-      </w:r>
-      <w:r>
-        <w:rPr>
-          <w:b/>
-          <w:bCs/>
+          <w:sz w:val="28"/>
+          <w:szCs w:val="28"/>
+        </w:rPr>
+        <w:t xml:space="preserve">: </w:t>
+      </w:r>
+      <w:r>
+        <w:rPr>
+          <w:b/>
+          <w:bCs/>
+          <w:sz w:val="28"/>
+          <w:szCs w:val="28"/>
+        </w:rPr>
+        <w:t>Statistical Pair Trading</w:t>
+      </w:r>
+    </w:p>
+    <w:p>
+      <w:pPr>
+        <w:jc w:val="both"/>
+        <w:rPr>
+          <w:color w:val="767171" w:themeColor="background2" w:themeShade="80"/>
+        </w:rPr>
+      </w:pPr>
+      <w:r>
+        <w:rPr>
+          <w:color w:val="767171" w:themeColor="background2" w:themeShade="80"/>
+        </w:rPr>
+        <w:t>Spring 2024 – Empirical Methods in Finance</w:t>
+      </w:r>
+    </w:p>
+    <w:p>
+      <w:pPr>
+        <w:jc w:val="both"/>
+      </w:pPr>
+    </w:p>
+    <w:p>
+      <w:pPr>
+        <w:jc w:val="both"/>
+        <w:rPr>
+          <w:lang w:val="en-CH"/>
+        </w:rPr>
+      </w:pPr>
+      <w:r>
+        <w:rPr>
+          <w:lang w:val="en-CH"/>
+        </w:rPr>
+        <w:t>This group project focused on identifying and implementing statistical arbitrage opportunities. The main concepts explored included manually implementing various statistical tests, such as the Dickey-Fuller test, and using these tests to inform an investment strategy.</w:t>
+      </w:r>
+    </w:p>
+    <w:p>
+      <w:pPr>
+        <w:jc w:val="both"/>
+        <w:rPr>
+          <w:lang w:val="en-CH"/>
+        </w:rPr>
+      </w:pPr>
+    </w:p>
+    <w:p>
+      <w:pPr>
+        <w:jc w:val="both"/>
+        <w:rPr>
+          <w:lang w:val="en-CH"/>
+        </w:rPr>
+      </w:pPr>
+      <w:r>
+        <w:rPr>
+          <w:lang w:val="en-CH"/>
+        </w:rPr>
+        <w:t>I handled the entire coding component of the project, including implementing the statistical tests, designing the trading strategy, and creating data visualizations. My teammate and I jointly contributed to the final report. All analyses were performed in Python.</w:t>
+      </w:r>
+    </w:p>
+    <w:p>
+      <w:pPr>
+        <w:jc w:val="both"/>
+      </w:pPr>
+    </w:p>
+    <w:p>
+      <w:pPr>
+        <w:jc w:val="both"/>
+      </w:pPr>
+    </w:p>
+    <w:p>
+      <w:pPr>
+        <w:jc w:val="both"/>
+        <w:rPr>
+          <w:b/>
+          <w:bCs/>
+          <w:sz w:val="28"/>
+          <w:szCs w:val="28"/>
+        </w:rPr>
+      </w:pPr>
+      <w:r>
+        <w:rPr>
+          <w:b/>
+          <w:bCs/>
+          <w:sz w:val="28"/>
+          <w:szCs w:val="28"/>
+        </w:rPr>
+        <w:t>Project 3:</w:t>
+      </w:r>
+      <w:r>
+        <w:rPr>
+          <w:b/>
+          <w:bCs/>
+          <w:sz w:val="28"/>
+          <w:szCs w:val="28"/>
         </w:rPr>
         <w:t xml:space="preserve"> </w:t>
       </w:r>
@@ -166,199 +367,124 @@
         <w:rPr>
           <w:b/>
           <w:bCs/>
-        </w:rPr>
-        <w:t>Statistical Pair Trading</w:t>
-      </w:r>
-      <w:r>
-        <w:rPr>
-          <w:b/>
-          <w:bCs/>
-        </w:rPr>
-        <w:t xml:space="preserve"> --------</w:t>
+          <w:sz w:val="28"/>
+          <w:szCs w:val="28"/>
+        </w:rPr>
+        <w:t>Conditional Volatility Modeling for Investment</w:t>
+      </w:r>
+    </w:p>
+    <w:p>
+      <w:pPr>
+        <w:jc w:val="both"/>
+        <w:rPr>
+          <w:color w:val="767171" w:themeColor="background2" w:themeShade="80"/>
+        </w:rPr>
+      </w:pPr>
+      <w:r>
+        <w:rPr>
+          <w:color w:val="767171" w:themeColor="background2" w:themeShade="80"/>
+        </w:rPr>
+        <w:t>Spring 2024 – Empirical Methods in Finance</w:t>
+      </w:r>
+    </w:p>
+    <w:p>
+      <w:pPr>
+        <w:jc w:val="both"/>
+      </w:pPr>
+    </w:p>
+    <w:p>
+      <w:pPr>
+        <w:jc w:val="both"/>
+      </w:pPr>
+      <w:r>
+        <w:t>This group project</w:t>
       </w:r>
       <w:r>
         <w:t xml:space="preserve"> </w:t>
       </w:r>
       <w:r>
-        <w:rPr>
-          <w:b/>
-          <w:bCs/>
-        </w:rPr>
-        <w:t>TODO: get report</w:t>
-      </w:r>
-    </w:p>
-    <w:p>
-      <w:pPr>
-        <w:jc w:val="both"/>
-      </w:pPr>
-      <w:r>
-        <w:t>Spring 2024 – Empirical Methods in Finance</w:t>
-      </w:r>
-    </w:p>
-    <w:p>
-      <w:pPr>
-        <w:jc w:val="both"/>
-      </w:pPr>
-    </w:p>
-    <w:p>
-      <w:pPr>
-        <w:jc w:val="both"/>
-        <w:rPr>
-          <w:lang w:val="en-CH"/>
-        </w:rPr>
-      </w:pPr>
-      <w:r>
-        <w:rPr>
-          <w:lang w:val="en-CH"/>
-        </w:rPr>
-        <w:t>This group project focused on identifying and implementing statistical arbitrage opportunities. The main concepts explored included manually implementing various statistical tests, such as the Dickey-Fuller test, and using these tests to inform an investment strategy.</w:t>
-      </w:r>
-    </w:p>
-    <w:p>
-      <w:pPr>
-        <w:jc w:val="both"/>
-        <w:rPr>
-          <w:lang w:val="en-CH"/>
-        </w:rPr>
-      </w:pPr>
-    </w:p>
-    <w:p>
-      <w:pPr>
-        <w:jc w:val="both"/>
-        <w:rPr>
-          <w:lang w:val="en-CH"/>
-        </w:rPr>
-      </w:pPr>
-      <w:r>
-        <w:rPr>
-          <w:lang w:val="en-CH"/>
-        </w:rPr>
-        <w:t>I handled the entire coding component of the project, including implementing the statistical tests, designing the trading strategy, and creating data visualizations. My teammate and I jointly contributed to the final report. All analyses were performed in Python.</w:t>
-      </w:r>
-    </w:p>
-    <w:p>
-      <w:pPr>
-        <w:jc w:val="both"/>
-      </w:pPr>
-    </w:p>
-    <w:p>
-      <w:pPr>
-        <w:jc w:val="both"/>
-        <w:rPr>
-          <w:b/>
-          <w:bCs/>
-        </w:rPr>
-      </w:pPr>
-      <w:r>
-        <w:rPr>
-          <w:b/>
-          <w:bCs/>
-        </w:rPr>
-        <w:t>Project 3:</w:t>
-      </w:r>
-      <w:r>
-        <w:rPr>
-          <w:b/>
-          <w:bCs/>
+        <w:t>combined a</w:t>
+      </w:r>
+      <w:r>
+        <w:t xml:space="preserve"> conditional volatility model</w:t>
+      </w:r>
+      <w:r>
+        <w:t xml:space="preserve"> (GARCH) to substantiate a Markowitz type investment strategy. The risk of the portfolio was then evaluated with conventional metrics, before being reanalyzed with extreme value theory (EVT) methods.</w:t>
+      </w:r>
+    </w:p>
+    <w:p>
+      <w:pPr>
+        <w:jc w:val="both"/>
+      </w:pPr>
+    </w:p>
+    <w:p>
+      <w:pPr>
+        <w:jc w:val="both"/>
+      </w:pPr>
+      <w:r>
+        <w:t xml:space="preserve">The code included in the repository is written by my </w:t>
+      </w:r>
+      <w:r>
+        <w:t>teammate but</w:t>
+      </w:r>
+      <w:r>
+        <w:t xml:space="preserve"> is nevertheless included for completeness. My role was to verify the findings, create the graphs, and contribute to the report. I did so by reimplementing the GARCH model in Python, MATLAB, and Excel</w:t>
+      </w:r>
+      <w:r>
+        <w:t>, and reproducing the rest of the analysis in Python.</w:t>
+      </w:r>
+    </w:p>
+    <w:p>
+      <w:pPr>
+        <w:jc w:val="both"/>
+      </w:pPr>
+    </w:p>
+    <w:p>
+      <w:pPr>
+        <w:jc w:val="both"/>
+      </w:pPr>
+    </w:p>
+    <w:p>
+      <w:pPr>
+        <w:jc w:val="both"/>
+        <w:rPr>
+          <w:b/>
+          <w:bCs/>
+          <w:sz w:val="28"/>
+          <w:szCs w:val="28"/>
+        </w:rPr>
+      </w:pPr>
+      <w:r>
+        <w:rPr>
+          <w:b/>
+          <w:bCs/>
+          <w:sz w:val="28"/>
+          <w:szCs w:val="28"/>
+        </w:rPr>
+        <w:lastRenderedPageBreak/>
+        <w:t>Project 4: Portfolio Optimization with Carbon Constraints</w:t>
+      </w:r>
+      <w:r>
+        <w:rPr>
+          <w:b/>
+          <w:bCs/>
+          <w:sz w:val="28"/>
+          <w:szCs w:val="28"/>
         </w:rPr>
         <w:t xml:space="preserve"> </w:t>
       </w:r>
-      <w:r>
-        <w:rPr>
-          <w:b/>
-          <w:bCs/>
-        </w:rPr>
-        <w:t>Conditional Volatility Modeling for Investment</w:t>
-      </w:r>
-    </w:p>
-    <w:p>
-      <w:pPr>
-        <w:jc w:val="both"/>
-      </w:pPr>
-      <w:r>
-        <w:t>Spring 2024 – Empirical Methods in Finance</w:t>
-      </w:r>
-    </w:p>
-    <w:p>
-      <w:pPr>
-        <w:jc w:val="both"/>
-      </w:pPr>
-    </w:p>
-    <w:p>
-      <w:pPr>
-        <w:jc w:val="both"/>
-      </w:pPr>
-      <w:r>
-        <w:t>This group project</w:t>
-      </w:r>
-      <w:r>
-        <w:t xml:space="preserve"> </w:t>
-      </w:r>
-      <w:r>
-        <w:t>combined a</w:t>
-      </w:r>
-      <w:r>
-        <w:t xml:space="preserve"> conditional volatility model</w:t>
-      </w:r>
-      <w:r>
-        <w:t xml:space="preserve"> (GARCH) to substantiate a Markowitz type investment strategy. The risk of the portfolio was then evaluated with conventional metrics, before being reanalyzed with extreme value theory (EVT) methods.</w:t>
-      </w:r>
-    </w:p>
-    <w:p>
-      <w:pPr>
-        <w:jc w:val="both"/>
-      </w:pPr>
-    </w:p>
-    <w:p>
-      <w:pPr>
-        <w:jc w:val="both"/>
-      </w:pPr>
-      <w:r>
-        <w:t xml:space="preserve">The code included in the repository is written by my </w:t>
-      </w:r>
-      <w:r>
-        <w:t>teammate but</w:t>
-      </w:r>
-      <w:r>
-        <w:t xml:space="preserve"> is nevertheless included for completeness. My role was to verify the findings, create the graphs, and contribute to the report. I did so by reimplementing the GARCH model in Python, MATLAB, and Excel</w:t>
-      </w:r>
-      <w:r>
-        <w:t>, and reproducing the rest of the analysis in Python.</w:t>
-      </w:r>
-    </w:p>
-    <w:p>
-      <w:pPr>
-        <w:jc w:val="both"/>
-      </w:pPr>
-    </w:p>
-    <w:p>
-      <w:pPr>
-        <w:jc w:val="both"/>
-        <w:rPr>
-          <w:b/>
-          <w:bCs/>
-        </w:rPr>
-      </w:pPr>
-      <w:r>
-        <w:rPr>
-          <w:b/>
-          <w:bCs/>
-        </w:rPr>
-        <w:t>Project 4: Portfolio Optimization with Carbon Constraints</w:t>
-      </w:r>
-      <w:r>
-        <w:rPr>
-          <w:b/>
-          <w:bCs/>
-        </w:rPr>
-        <w:t xml:space="preserve"> </w:t>
-      </w:r>
-    </w:p>
-    <w:p>
-      <w:pPr>
-        <w:jc w:val="both"/>
-      </w:pPr>
-      <w:r>
+    </w:p>
+    <w:p>
+      <w:pPr>
+        <w:jc w:val="both"/>
+        <w:rPr>
+          <w:color w:val="767171" w:themeColor="background2" w:themeShade="80"/>
+        </w:rPr>
+      </w:pPr>
+      <w:r>
+        <w:rPr>
+          <w:color w:val="767171" w:themeColor="background2" w:themeShade="80"/>
+        </w:rPr>
         <w:t>Spring 2024 – Sustainability Aware Asset Management</w:t>
       </w:r>
     </w:p>
@@ -416,15 +542,24 @@
     <w:p>
       <w:pPr>
         <w:jc w:val="both"/>
-        <w:rPr>
-          <w:b/>
-          <w:bCs/>
-        </w:rPr>
-      </w:pPr>
-      <w:r>
-        <w:rPr>
-          <w:b/>
-          <w:bCs/>
+      </w:pPr>
+    </w:p>
+    <w:p>
+      <w:pPr>
+        <w:jc w:val="both"/>
+        <w:rPr>
+          <w:b/>
+          <w:bCs/>
+          <w:sz w:val="28"/>
+          <w:szCs w:val="28"/>
+        </w:rPr>
+      </w:pPr>
+      <w:r>
+        <w:rPr>
+          <w:b/>
+          <w:bCs/>
+          <w:sz w:val="28"/>
+          <w:szCs w:val="28"/>
         </w:rPr>
         <w:t>Project 5: Investment Strategy Webapp</w:t>
       </w:r>
@@ -432,8 +567,14 @@
     <w:p>
       <w:pPr>
         <w:jc w:val="both"/>
-      </w:pPr>
-      <w:r>
+        <w:rPr>
+          <w:color w:val="767171" w:themeColor="background2" w:themeShade="80"/>
+        </w:rPr>
+      </w:pPr>
+      <w:r>
+        <w:rPr>
+          <w:color w:val="767171" w:themeColor="background2" w:themeShade="80"/>
+        </w:rPr>
         <w:t>Fall 2024 – Quantitative Asset and Risk Management</w:t>
       </w:r>
     </w:p>
@@ -456,10 +597,7 @@
         <w:t xml:space="preserve"> from equities to commodities</w:t>
       </w:r>
       <w:r>
-        <w:t xml:space="preserve"> </w:t>
-      </w:r>
-      <w:r>
-        <w:t>–</w:t>
+        <w:t xml:space="preserve"> –</w:t>
       </w:r>
       <w:r>
         <w:t xml:space="preserve"> into a single portfolio with equal risk contribution. An interactive webapp was then created to allow users to see how the performance of the strategy would change over time as a function of their risk tolerance. The webapp is available at: </w:t>
@@ -486,7 +624,7 @@
         </w:rPr>
       </w:pPr>
       <w:r>
-        <w:t xml:space="preserve">I was responsible for implementing the entire portfolio optimization routine. The aspiration was to have the user be able to dynamically construct their investment strategy by choosing different investment approaches, and thus a flexible framework was programmed </w:t>
+        <w:t xml:space="preserve">I was responsible for implementing the portfolio optimization routine. The aspiration was to have the user be able to dynamically construct their investment strategy by choosing different investment approaches, and thus a flexible framework was programmed </w:t>
       </w:r>
       <w:r>
         <w:rPr>
@@ -495,41 +633,35 @@
         <w:t>with a strong emphasis on optimizing code efficiency for real-time performance</w:t>
       </w:r>
       <w:r>
-        <w:t xml:space="preserve">. </w:t>
-      </w:r>
-      <w:r>
-        <w:t>While</w:t>
-      </w:r>
-      <w:r>
-        <w:t xml:space="preserve"> I was not directly responsible for the web app interface</w:t>
-      </w:r>
-      <w:r>
-        <w:t xml:space="preserve">, </w:t>
-      </w:r>
-      <w:r>
-        <w:rPr>
-          <w:lang w:val="en-CH"/>
-        </w:rPr>
-        <w:t>I ensured it ran smoothly in real time.</w:t>
-      </w:r>
-    </w:p>
-    <w:p>
-      <w:pPr>
-        <w:jc w:val="both"/>
-      </w:pPr>
-    </w:p>
-    <w:p>
-      <w:pPr>
-        <w:jc w:val="both"/>
-        <w:rPr>
-          <w:b/>
-          <w:bCs/>
-        </w:rPr>
-      </w:pPr>
-      <w:r>
-        <w:rPr>
-          <w:b/>
-          <w:bCs/>
+        <w:t>.</w:t>
+      </w:r>
+    </w:p>
+    <w:p>
+      <w:pPr>
+        <w:jc w:val="both"/>
+      </w:pPr>
+    </w:p>
+    <w:p>
+      <w:pPr>
+        <w:jc w:val="both"/>
+      </w:pPr>
+    </w:p>
+    <w:p>
+      <w:pPr>
+        <w:jc w:val="both"/>
+        <w:rPr>
+          <w:b/>
+          <w:bCs/>
+          <w:sz w:val="28"/>
+          <w:szCs w:val="28"/>
+        </w:rPr>
+      </w:pPr>
+      <w:r>
+        <w:rPr>
+          <w:b/>
+          <w:bCs/>
+          <w:sz w:val="28"/>
+          <w:szCs w:val="28"/>
         </w:rPr>
         <w:t>Pr</w:t>
       </w:r>
@@ -537,6 +669,8 @@
         <w:rPr>
           <w:b/>
           <w:bCs/>
+          <w:sz w:val="28"/>
+          <w:szCs w:val="28"/>
         </w:rPr>
         <w:t>oject 6: Conditional Volatility Modeling Library</w:t>
       </w:r>
@@ -544,8 +678,14 @@
     <w:p>
       <w:pPr>
         <w:jc w:val="both"/>
-      </w:pPr>
-      <w:r>
+        <w:rPr>
+          <w:color w:val="767171" w:themeColor="background2" w:themeShade="80"/>
+        </w:rPr>
+      </w:pPr>
+      <w:r>
+        <w:rPr>
+          <w:color w:val="767171" w:themeColor="background2" w:themeShade="80"/>
+        </w:rPr>
         <w:t>Fall 2024 (ongoing) – Personal Project</w:t>
       </w:r>
     </w:p>
